--- a/Documentação/PID_ Visão Comportamental/PID-Medico-v.1.docx
+++ b/Documentação/PID_ Visão Comportamental/PID-Medico-v.1.docx
@@ -117,7 +117,31 @@
                 <w:sz w:val="24"/>
                 <w:szCs w:val="24"/>
               </w:rPr>
-              <w:t>08/05/2025</w:t>
+              <w:t>13</w:t>
+            </w:r>
+            <w:r>
+              <w:rPr>
+                <w:rFonts w:ascii="Times New Roman" w:hAnsi="Times New Roman" w:cs="Times New Roman"/>
+                <w:sz w:val="24"/>
+                <w:szCs w:val="24"/>
+              </w:rPr>
+              <w:t>/0</w:t>
+            </w:r>
+            <w:r>
+              <w:rPr>
+                <w:rFonts w:ascii="Times New Roman" w:hAnsi="Times New Roman" w:cs="Times New Roman"/>
+                <w:sz w:val="24"/>
+                <w:szCs w:val="24"/>
+              </w:rPr>
+              <w:t>6</w:t>
+            </w:r>
+            <w:r>
+              <w:rPr>
+                <w:rFonts w:ascii="Times New Roman" w:hAnsi="Times New Roman" w:cs="Times New Roman"/>
+                <w:sz w:val="24"/>
+                <w:szCs w:val="24"/>
+              </w:rPr>
+              <w:t>/2025</w:t>
             </w:r>
           </w:p>
         </w:tc>
@@ -992,33 +1016,6 @@
           <w:p>
             <w:pPr>
               <w:rPr>
-                <w:color w:val="auto"/>
-                <w:sz w:val="24"/>
-                <w:szCs w:val="24"/>
-              </w:rPr>
-            </w:pPr>
-            <w:r>
-              <w:rPr>
-                <w:color w:val="auto"/>
-                <w:sz w:val="24"/>
-                <w:szCs w:val="24"/>
-              </w:rPr>
-              <w:t xml:space="preserve">2. </w:t>
-            </w:r>
-            <w:r>
-              <w:rPr>
-                <w:color w:val="auto"/>
-                <w:sz w:val="24"/>
-                <w:szCs w:val="24"/>
-              </w:rPr>
-              <w:t>Valida todos os campos obrigatórios, e verifica duplicidade de CPF e CRM.</w:t>
-            </w:r>
-          </w:p>
-          <w:p>
-            <w:pPr>
-              <w:pStyle w:val="Normal2"/>
-              <w:spacing w:line="276" w:lineRule="auto"/>
-              <w:rPr>
                 <w:rFonts w:eastAsia="Times New Roman"/>
                 <w:color w:val="auto"/>
                 <w:sz w:val="24"/>
@@ -1053,7 +1050,31 @@
                 <w:sz w:val="24"/>
                 <w:szCs w:val="24"/>
               </w:rPr>
-              <w:t>3.Confirma.</w:t>
+              <w:t>2</w:t>
+            </w:r>
+            <w:r>
+              <w:rPr>
+                <w:color w:val="auto"/>
+                <w:sz w:val="24"/>
+                <w:szCs w:val="24"/>
+              </w:rPr>
+              <w:t>.Confirma</w:t>
+            </w:r>
+            <w:r>
+              <w:rPr>
+                <w:color w:val="auto"/>
+                <w:sz w:val="24"/>
+                <w:szCs w:val="24"/>
+              </w:rPr>
+              <w:t xml:space="preserve"> o envio</w:t>
+            </w:r>
+            <w:r>
+              <w:rPr>
+                <w:color w:val="auto"/>
+                <w:sz w:val="24"/>
+                <w:szCs w:val="24"/>
+              </w:rPr>
+              <w:t>.</w:t>
             </w:r>
           </w:p>
         </w:tc>
@@ -1075,14 +1096,6 @@
                 <w:szCs w:val="24"/>
               </w:rPr>
             </w:pPr>
-            <w:r>
-              <w:rPr>
-                <w:color w:val="auto"/>
-                <w:sz w:val="24"/>
-                <w:szCs w:val="24"/>
-              </w:rPr>
-              <w:t>4. Persiste os dados do médico na tabela pessoa, caso ainda não exista.</w:t>
-            </w:r>
           </w:p>
         </w:tc>
       </w:tr>
@@ -1191,22 +1204,13 @@
                 <w:szCs w:val="24"/>
               </w:rPr>
             </w:pPr>
-          </w:p>
-          <w:p>
-            <w:pPr>
-              <w:rPr>
-                <w:color w:val="auto"/>
-                <w:sz w:val="24"/>
-                <w:szCs w:val="24"/>
-              </w:rPr>
-            </w:pPr>
-            <w:r>
-              <w:rPr>
-                <w:color w:val="auto"/>
-                <w:sz w:val="24"/>
-                <w:szCs w:val="24"/>
-              </w:rPr>
-              <w:t>5. Cadastra o médico na tabela medico, vinculando à pessoa.</w:t>
+            <w:r>
+              <w:rPr>
+                <w:color w:val="auto"/>
+                <w:sz w:val="24"/>
+                <w:szCs w:val="24"/>
+              </w:rPr>
+              <w:t>3. Valida todos os campos obrigatórios</w:t>
             </w:r>
           </w:p>
         </w:tc>
@@ -1264,44 +1268,25 @@
             </w:pPr>
             <w:r>
               <w:rPr>
-                <w:color w:val="auto"/>
-                <w:sz w:val="24"/>
-                <w:szCs w:val="24"/>
-              </w:rPr>
-              <w:t>6</w:t>
-            </w:r>
-            <w:r>
-              <w:rPr>
-                <w:color w:val="auto"/>
-                <w:sz w:val="24"/>
-                <w:szCs w:val="24"/>
-              </w:rPr>
-              <w:t xml:space="preserve">. </w:t>
-            </w:r>
-            <w:r>
-              <w:rPr>
-                <w:color w:val="auto"/>
-                <w:sz w:val="24"/>
-                <w:szCs w:val="24"/>
-              </w:rPr>
-              <w:t xml:space="preserve">Insere o CRM na tabela </w:t>
-            </w:r>
-            <w:r>
-              <w:rPr>
-                <w:color w:val="auto"/>
-                <w:sz w:val="24"/>
-                <w:szCs w:val="24"/>
-              </w:rPr>
-              <w:t>CRM</w:t>
-            </w:r>
-            <w:r>
-              <w:rPr>
-                <w:color w:val="auto"/>
-                <w:sz w:val="24"/>
-                <w:szCs w:val="24"/>
-              </w:rPr>
-              <w:t>, vinculando ao médico.</w:t>
-            </w:r>
+                <w:rFonts w:eastAsia="Times New Roman"/>
+                <w:color w:val="auto"/>
+                <w:sz w:val="24"/>
+                <w:szCs w:val="24"/>
+              </w:rPr>
+              <w:t>4. Verifica duplicidade de CPF e CRM</w:t>
+            </w:r>
+          </w:p>
+          <w:p>
+            <w:pPr>
+              <w:pStyle w:val="Normal2"/>
+              <w:spacing w:line="276" w:lineRule="auto"/>
+              <w:rPr>
+                <w:rFonts w:eastAsia="Times New Roman"/>
+                <w:color w:val="auto"/>
+                <w:sz w:val="24"/>
+                <w:szCs w:val="24"/>
+              </w:rPr>
+            </w:pPr>
           </w:p>
         </w:tc>
       </w:tr>
@@ -1319,6 +1304,7 @@
           <w:p>
             <w:pPr>
               <w:rPr>
+                <w:color w:val="auto"/>
                 <w:sz w:val="24"/>
                 <w:szCs w:val="24"/>
               </w:rPr>
@@ -1350,49 +1336,7 @@
                 <w:sz w:val="24"/>
                 <w:szCs w:val="24"/>
               </w:rPr>
-              <w:t>7</w:t>
-            </w:r>
-            <w:r>
-              <w:rPr>
-                <w:color w:val="auto"/>
-                <w:sz w:val="24"/>
-                <w:szCs w:val="24"/>
-              </w:rPr>
-              <w:t>.</w:t>
-            </w:r>
-            <w:r>
-              <w:rPr>
-                <w:color w:val="auto"/>
-                <w:sz w:val="22"/>
-                <w:szCs w:val="22"/>
-              </w:rPr>
-              <w:t xml:space="preserve"> </w:t>
-            </w:r>
-            <w:r>
-              <w:rPr>
-                <w:color w:val="auto"/>
-                <w:sz w:val="24"/>
-                <w:szCs w:val="24"/>
-              </w:rPr>
-              <w:t xml:space="preserve">Registra a associação entre médico, clínica e especialidade em </w:t>
-            </w:r>
-            <w:proofErr w:type="spellStart"/>
-            <w:r>
-              <w:rPr>
-                <w:color w:val="auto"/>
-                <w:sz w:val="24"/>
-                <w:szCs w:val="24"/>
-              </w:rPr>
-              <w:t>medico_clinica_especialidade</w:t>
-            </w:r>
-            <w:proofErr w:type="spellEnd"/>
-            <w:r>
-              <w:rPr>
-                <w:color w:val="auto"/>
-                <w:sz w:val="24"/>
-                <w:szCs w:val="24"/>
-              </w:rPr>
-              <w:t>.</w:t>
+              <w:t>5. Persiste os dados na tabela pessoa (se novo)</w:t>
             </w:r>
           </w:p>
         </w:tc>
@@ -1411,6 +1355,7 @@
           <w:p>
             <w:pPr>
               <w:rPr>
+                <w:color w:val="auto"/>
                 <w:sz w:val="24"/>
                 <w:szCs w:val="24"/>
               </w:rPr>
@@ -1442,15 +1387,109 @@
                 <w:sz w:val="24"/>
                 <w:szCs w:val="24"/>
               </w:rPr>
-              <w:t>8</w:t>
-            </w:r>
-            <w:r>
-              <w:rPr>
-                <w:color w:val="auto"/>
-                <w:sz w:val="24"/>
-                <w:szCs w:val="24"/>
-              </w:rPr>
-              <w:t>. Exibe mensagem de confirmação: "Cadastro realizado com sucesso."</w:t>
+              <w:t>6. Cadastra médico na tabela médico</w:t>
+            </w:r>
+          </w:p>
+        </w:tc>
+      </w:tr>
+      <w:tr>
+        <w:tc>
+          <w:tcPr>
+            <w:tcW w:w="2381" w:type="dxa"/>
+            <w:tcBorders>
+              <w:top w:val="single" w:sz="4" w:space="0" w:color="000000"/>
+              <w:left w:val="single" w:sz="4" w:space="0" w:color="000000"/>
+              <w:bottom w:val="single" w:sz="4" w:space="0" w:color="000000"/>
+              <w:right w:val="single" w:sz="4" w:space="0" w:color="000000"/>
+            </w:tcBorders>
+          </w:tcPr>
+          <w:p>
+            <w:pPr>
+              <w:rPr>
+                <w:color w:val="auto"/>
+                <w:sz w:val="24"/>
+                <w:szCs w:val="24"/>
+              </w:rPr>
+            </w:pPr>
+          </w:p>
+        </w:tc>
+        <w:tc>
+          <w:tcPr>
+            <w:tcW w:w="6641" w:type="dxa"/>
+            <w:tcBorders>
+              <w:top w:val="single" w:sz="4" w:space="0" w:color="000000"/>
+              <w:left w:val="single" w:sz="4" w:space="0" w:color="000000"/>
+              <w:bottom w:val="single" w:sz="4" w:space="0" w:color="000000"/>
+              <w:right w:val="single" w:sz="4" w:space="0" w:color="000000"/>
+            </w:tcBorders>
+          </w:tcPr>
+          <w:p>
+            <w:pPr>
+              <w:pStyle w:val="Normal2"/>
+              <w:rPr>
+                <w:color w:val="auto"/>
+                <w:sz w:val="24"/>
+                <w:szCs w:val="24"/>
+              </w:rPr>
+            </w:pPr>
+            <w:r>
+              <w:rPr>
+                <w:color w:val="auto"/>
+                <w:sz w:val="24"/>
+                <w:szCs w:val="24"/>
+              </w:rPr>
+              <w:t>7. Insere CRM na tabela CRM</w:t>
+            </w:r>
+          </w:p>
+        </w:tc>
+      </w:tr>
+      <w:tr>
+        <w:tc>
+          <w:tcPr>
+            <w:tcW w:w="2381" w:type="dxa"/>
+            <w:tcBorders>
+              <w:top w:val="single" w:sz="4" w:space="0" w:color="000000"/>
+              <w:left w:val="single" w:sz="4" w:space="0" w:color="000000"/>
+              <w:bottom w:val="single" w:sz="4" w:space="0" w:color="000000"/>
+              <w:right w:val="single" w:sz="4" w:space="0" w:color="000000"/>
+            </w:tcBorders>
+          </w:tcPr>
+          <w:p>
+            <w:pPr>
+              <w:rPr>
+                <w:color w:val="auto"/>
+                <w:sz w:val="24"/>
+                <w:szCs w:val="24"/>
+              </w:rPr>
+            </w:pPr>
+          </w:p>
+        </w:tc>
+        <w:tc>
+          <w:tcPr>
+            <w:tcW w:w="6641" w:type="dxa"/>
+            <w:tcBorders>
+              <w:top w:val="single" w:sz="4" w:space="0" w:color="000000"/>
+              <w:left w:val="single" w:sz="4" w:space="0" w:color="000000"/>
+              <w:bottom w:val="single" w:sz="4" w:space="0" w:color="000000"/>
+              <w:right w:val="single" w:sz="4" w:space="0" w:color="000000"/>
+            </w:tcBorders>
+          </w:tcPr>
+          <w:p>
+            <w:pPr>
+              <w:pStyle w:val="Normal2"/>
+              <w:rPr>
+                <w:color w:val="auto"/>
+                <w:sz w:val="24"/>
+                <w:szCs w:val="24"/>
+              </w:rPr>
+            </w:pPr>
+            <w:r>
+              <w:rPr>
+                <w:color w:val="auto"/>
+                <w:sz w:val="24"/>
+                <w:szCs w:val="24"/>
+              </w:rPr>
+              <w:t>8. Exibe “Cadastro realizado com sucesso”.</w:t>
             </w:r>
           </w:p>
         </w:tc>
@@ -1576,7 +1615,6 @@
           <w:sz w:val="24"/>
           <w:szCs w:val="24"/>
         </w:rPr>
-        <w:lastRenderedPageBreak/>
         <w:t>E</w:t>
       </w:r>
       <w:r>
@@ -1622,25 +1660,7 @@
           <w:sz w:val="24"/>
           <w:szCs w:val="24"/>
         </w:rPr>
-        <w:t xml:space="preserve"> como </w:t>
-      </w:r>
-      <w:r>
-        <w:rPr>
-          <w:b/>
-          <w:bCs/>
-          <w:sz w:val="24"/>
-          <w:szCs w:val="24"/>
-        </w:rPr>
-        <w:t>médico</w:t>
-      </w:r>
-      <w:r>
-        <w:rPr>
-          <w:b/>
-          <w:bCs/>
-          <w:sz w:val="24"/>
-          <w:szCs w:val="24"/>
-        </w:rPr>
-        <w:t>:</w:t>
+        <w:t xml:space="preserve"> como médico:</w:t>
       </w:r>
     </w:p>
     <w:p>
@@ -1704,6 +1724,7 @@
           <w:sz w:val="24"/>
           <w:szCs w:val="24"/>
         </w:rPr>
+        <w:lastRenderedPageBreak/>
         <w:t>→ Exibe mensagem: “C</w:t>
       </w:r>
       <w:r>
